--- a/Project Final Report (1).docx
+++ b/Project Final Report (1).docx
@@ -1983,39 +1983,6 @@
         </w:rPr>
         <w:tab/>
       </w:r>
-      <w:r>
-        <w:rPr>
-          <w:rFonts w:ascii="Times New Roman" w:eastAsia="Times New Roman" w:hAnsi="Times New Roman" w:cs="Times New Roman"/>
-          <w:sz w:val="28"/>
-          <w:szCs w:val="28"/>
-        </w:rPr>
-        <w:tab/>
-      </w:r>
-      <w:r>
-        <w:rPr>
-          <w:rFonts w:ascii="Times New Roman" w:eastAsia="Times New Roman" w:hAnsi="Times New Roman" w:cs="Times New Roman"/>
-          <w:sz w:val="28"/>
-          <w:szCs w:val="28"/>
-        </w:rPr>
-        <w:tab/>
-      </w:r>
-      <w:r>
-        <w:rPr>
-          <w:rFonts w:ascii="Times New Roman" w:eastAsia="Times New Roman" w:hAnsi="Times New Roman" w:cs="Times New Roman"/>
-          <w:sz w:val="28"/>
-          <w:szCs w:val="28"/>
-        </w:rPr>
-        <w:tab/>
-      </w:r>
-      <w:r>
-        <w:rPr>
-          <w:rFonts w:ascii="Times New Roman" w:eastAsia="Times New Roman" w:hAnsi="Times New Roman" w:cs="Times New Roman"/>
-          <w:sz w:val="28"/>
-          <w:szCs w:val="28"/>
-        </w:rPr>
-        <w:tab/>
-        <w:t xml:space="preserve">                                         </w:t>
-      </w:r>
     </w:p>
     <w:p>
       <w:pPr>
@@ -2042,7 +2009,7 @@
           <w:sz w:val="28"/>
           <w:szCs w:val="28"/>
         </w:rPr>
-        <w:t>HOD,</w:t>
+        <w:tab/>
       </w:r>
       <w:r>
         <w:rPr>
@@ -2067,31 +2034,7 @@
           <w:szCs w:val="28"/>
         </w:rPr>
         <w:tab/>
-      </w:r>
-      <w:r>
-        <w:rPr>
-          <w:rFonts w:ascii="Times New Roman" w:eastAsia="Times New Roman" w:hAnsi="Times New Roman" w:cs="Times New Roman"/>
-          <w:sz w:val="28"/>
-          <w:szCs w:val="28"/>
-        </w:rPr>
-        <w:tab/>
-      </w:r>
-      <w:r>
-        <w:rPr>
-          <w:rFonts w:ascii="Times New Roman" w:eastAsia="Times New Roman" w:hAnsi="Times New Roman" w:cs="Times New Roman"/>
-          <w:sz w:val="28"/>
-          <w:szCs w:val="28"/>
-        </w:rPr>
-        <w:tab/>
-      </w:r>
-      <w:r>
-        <w:rPr>
-          <w:rFonts w:ascii="Times New Roman" w:eastAsia="Times New Roman" w:hAnsi="Times New Roman" w:cs="Times New Roman"/>
-          <w:sz w:val="28"/>
-          <w:szCs w:val="28"/>
-        </w:rPr>
-        <w:tab/>
-        <w:t xml:space="preserve">                  Principal,</w:t>
+        <w:t xml:space="preserve">                                         </w:t>
       </w:r>
     </w:p>
     <w:p>
@@ -2108,24 +2051,18 @@
         <w:spacing w:after="207"/>
         <w:jc w:val="both"/>
         <w:rPr>
-          <w:rFonts w:ascii="Times New Roman" w:hAnsi="Times New Roman" w:cs="Times New Roman"/>
-        </w:rPr>
-      </w:pPr>
-      <w:r>
-        <w:rPr>
           <w:rFonts w:ascii="Times New Roman" w:eastAsia="Times New Roman" w:hAnsi="Times New Roman" w:cs="Times New Roman"/>
           <w:sz w:val="28"/>
           <w:szCs w:val="28"/>
         </w:rPr>
-        <w:t xml:space="preserve">Prof. Hina Chokshi </w:t>
-      </w:r>
+      </w:pPr>
       <w:r>
         <w:rPr>
           <w:rFonts w:ascii="Times New Roman" w:eastAsia="Times New Roman" w:hAnsi="Times New Roman" w:cs="Times New Roman"/>
           <w:sz w:val="28"/>
           <w:szCs w:val="28"/>
         </w:rPr>
-        <w:tab/>
+        <w:t>HOD,</w:t>
       </w:r>
       <w:r>
         <w:rPr>
@@ -2166,6 +2103,89 @@
           <w:szCs w:val="28"/>
         </w:rPr>
         <w:tab/>
+      </w:r>
+      <w:r>
+        <w:rPr>
+          <w:rFonts w:ascii="Times New Roman" w:eastAsia="Times New Roman" w:hAnsi="Times New Roman" w:cs="Times New Roman"/>
+          <w:sz w:val="28"/>
+          <w:szCs w:val="28"/>
+        </w:rPr>
+        <w:tab/>
+        <w:t xml:space="preserve">                  Principal,</w:t>
+      </w:r>
+    </w:p>
+    <w:p>
+      <w:pPr>
+        <w:tabs>
+          <w:tab w:val="center" w:pos="2161"/>
+          <w:tab w:val="center" w:pos="2881"/>
+          <w:tab w:val="center" w:pos="3601"/>
+          <w:tab w:val="center" w:pos="4321"/>
+          <w:tab w:val="center" w:pos="5041"/>
+          <w:tab w:val="center" w:pos="5761"/>
+          <w:tab w:val="center" w:pos="6932"/>
+        </w:tabs>
+        <w:spacing w:after="207"/>
+        <w:jc w:val="both"/>
+        <w:rPr>
+          <w:rFonts w:ascii="Times New Roman" w:hAnsi="Times New Roman" w:cs="Times New Roman"/>
+        </w:rPr>
+      </w:pPr>
+      <w:r>
+        <w:rPr>
+          <w:rFonts w:ascii="Times New Roman" w:eastAsia="Times New Roman" w:hAnsi="Times New Roman" w:cs="Times New Roman"/>
+          <w:sz w:val="28"/>
+          <w:szCs w:val="28"/>
+        </w:rPr>
+        <w:t xml:space="preserve">Prof. Hina Chokshi </w:t>
+      </w:r>
+      <w:r>
+        <w:rPr>
+          <w:rFonts w:ascii="Times New Roman" w:eastAsia="Times New Roman" w:hAnsi="Times New Roman" w:cs="Times New Roman"/>
+          <w:sz w:val="28"/>
+          <w:szCs w:val="28"/>
+        </w:rPr>
+        <w:tab/>
+      </w:r>
+      <w:r>
+        <w:rPr>
+          <w:rFonts w:ascii="Times New Roman" w:eastAsia="Times New Roman" w:hAnsi="Times New Roman" w:cs="Times New Roman"/>
+          <w:sz w:val="28"/>
+          <w:szCs w:val="28"/>
+        </w:rPr>
+        <w:tab/>
+      </w:r>
+      <w:r>
+        <w:rPr>
+          <w:rFonts w:ascii="Times New Roman" w:eastAsia="Times New Roman" w:hAnsi="Times New Roman" w:cs="Times New Roman"/>
+          <w:sz w:val="28"/>
+          <w:szCs w:val="28"/>
+        </w:rPr>
+        <w:tab/>
+      </w:r>
+      <w:r>
+        <w:rPr>
+          <w:rFonts w:ascii="Times New Roman" w:eastAsia="Times New Roman" w:hAnsi="Times New Roman" w:cs="Times New Roman"/>
+          <w:sz w:val="28"/>
+          <w:szCs w:val="28"/>
+        </w:rPr>
+        <w:tab/>
+      </w:r>
+      <w:r>
+        <w:rPr>
+          <w:rFonts w:ascii="Times New Roman" w:eastAsia="Times New Roman" w:hAnsi="Times New Roman" w:cs="Times New Roman"/>
+          <w:sz w:val="28"/>
+          <w:szCs w:val="28"/>
+        </w:rPr>
+        <w:tab/>
+      </w:r>
+      <w:r>
+        <w:rPr>
+          <w:rFonts w:ascii="Times New Roman" w:eastAsia="Times New Roman" w:hAnsi="Times New Roman" w:cs="Times New Roman"/>
+          <w:sz w:val="28"/>
+          <w:szCs w:val="28"/>
+        </w:rPr>
+        <w:tab/>
         <w:t xml:space="preserve">        </w:t>
       </w:r>
       <w:proofErr w:type="spellStart"/>
@@ -2205,17 +2225,6 @@
       <w:pPr>
         <w:spacing w:after="160" w:line="259" w:lineRule="auto"/>
         <w:jc w:val="center"/>
-        <w:rPr>
-          <w:rFonts w:ascii="Times New Roman" w:eastAsia="Overlock" w:hAnsi="Times New Roman" w:cs="Times New Roman"/>
-          <w:b/>
-          <w:sz w:val="32"/>
-          <w:szCs w:val="32"/>
-        </w:rPr>
-      </w:pPr>
-    </w:p>
-    <w:p>
-      <w:pPr>
-        <w:spacing w:after="160" w:line="259" w:lineRule="auto"/>
         <w:rPr>
           <w:rFonts w:ascii="Times New Roman" w:eastAsia="Overlock" w:hAnsi="Times New Roman" w:cs="Times New Roman"/>
           <w:b/>
@@ -4613,43 +4622,7 @@
     </w:p>
     <w:p>
       <w:pPr>
-        <w:spacing w:after="160" w:line="259" w:lineRule="auto"/>
-        <w:rPr>
-          <w:rFonts w:ascii="Times New Roman" w:eastAsia="Times New Roman" w:hAnsi="Times New Roman" w:cs="Times New Roman"/>
-          <w:b/>
-          <w:sz w:val="32"/>
-          <w:szCs w:val="32"/>
-        </w:rPr>
-      </w:pPr>
-    </w:p>
-    <w:p>
-      <w:pPr>
-        <w:spacing w:after="160" w:line="259" w:lineRule="auto"/>
-        <w:rPr>
-          <w:rFonts w:ascii="Times New Roman" w:eastAsia="Times New Roman" w:hAnsi="Times New Roman" w:cs="Times New Roman"/>
-          <w:b/>
-          <w:sz w:val="32"/>
-          <w:szCs w:val="32"/>
-        </w:rPr>
-      </w:pPr>
-    </w:p>
-    <w:p>
-      <w:pPr>
-        <w:shd w:val="clear" w:color="auto" w:fill="FFFFFF"/>
-        <w:spacing w:line="360" w:lineRule="auto"/>
-        <w:jc w:val="both"/>
-        <w:rPr>
-          <w:rFonts w:ascii="Times New Roman" w:eastAsia="Times New Roman" w:hAnsi="Times New Roman" w:cs="Times New Roman"/>
-          <w:sz w:val="24"/>
-          <w:szCs w:val="24"/>
-        </w:rPr>
-      </w:pPr>
-    </w:p>
-    <w:p>
-      <w:pPr>
-        <w:shd w:val="clear" w:color="auto" w:fill="FFFFFF"/>
-        <w:spacing w:line="360" w:lineRule="auto"/>
-        <w:jc w:val="both"/>
+        <w:jc w:val="center"/>
         <w:rPr>
           <w:rFonts w:ascii="Times New Roman" w:eastAsia="Times New Roman" w:hAnsi="Times New Roman" w:cs="Times New Roman"/>
           <w:sz w:val="24"/>
@@ -4871,43 +4844,13 @@
     </w:p>
     <w:p>
       <w:pPr>
-        <w:jc w:val="center"/>
-        <w:rPr>
-          <w:rFonts w:ascii="Times New Roman" w:eastAsia="Times New Roman" w:hAnsi="Times New Roman" w:cs="Times New Roman"/>
-          <w:b/>
-          <w:sz w:val="32"/>
-          <w:szCs w:val="32"/>
-        </w:rPr>
-      </w:pPr>
-    </w:p>
-    <w:p>
-      <w:pPr>
-        <w:jc w:val="center"/>
-        <w:rPr>
-          <w:rFonts w:ascii="Times New Roman" w:eastAsia="Times New Roman" w:hAnsi="Times New Roman" w:cs="Times New Roman"/>
-          <w:b/>
-          <w:sz w:val="32"/>
-          <w:szCs w:val="32"/>
-        </w:rPr>
-      </w:pPr>
-    </w:p>
-    <w:p>
-      <w:pPr>
-        <w:pBdr>
-          <w:top w:val="nil"/>
-          <w:left w:val="nil"/>
-          <w:bottom w:val="nil"/>
-          <w:right w:val="nil"/>
-          <w:between w:val="nil"/>
-        </w:pBdr>
-        <w:spacing w:line="276" w:lineRule="auto"/>
-        <w:ind w:left="720"/>
-        <w:rPr>
-          <w:rFonts w:ascii="Times New Roman" w:eastAsia="Times New Roman" w:hAnsi="Times New Roman" w:cs="Times New Roman"/>
-          <w:b/>
-          <w:color w:val="000000"/>
-          <w:sz w:val="32"/>
-          <w:szCs w:val="32"/>
+        <w:shd w:val="clear" w:color="auto" w:fill="FFFFFF"/>
+        <w:spacing w:line="360" w:lineRule="auto"/>
+        <w:jc w:val="both"/>
+        <w:rPr>
+          <w:rFonts w:ascii="Times New Roman" w:hAnsi="Times New Roman" w:cs="Times New Roman"/>
+          <w:sz w:val="24"/>
+          <w:szCs w:val="24"/>
         </w:rPr>
       </w:pPr>
     </w:p>
@@ -5219,16 +5162,16 @@
         <w:rPr>
           <w:rFonts w:ascii="Times New Roman" w:eastAsia="Times New Roman" w:hAnsi="Times New Roman" w:cs="Times New Roman"/>
           <w:b/>
-          <w:sz w:val="32"/>
-          <w:szCs w:val="32"/>
-        </w:rPr>
-      </w:pPr>
-      <w:r>
-        <w:rPr>
-          <w:rFonts w:ascii="Times New Roman" w:eastAsia="Times New Roman" w:hAnsi="Times New Roman" w:cs="Times New Roman"/>
-          <w:b/>
-          <w:sz w:val="32"/>
-          <w:szCs w:val="32"/>
+          <w:sz w:val="36"/>
+          <w:szCs w:val="36"/>
+        </w:rPr>
+      </w:pPr>
+      <w:r>
+        <w:rPr>
+          <w:rFonts w:ascii="Times New Roman" w:eastAsia="Times New Roman" w:hAnsi="Times New Roman" w:cs="Times New Roman"/>
+          <w:b/>
+          <w:sz w:val="36"/>
+          <w:szCs w:val="36"/>
         </w:rPr>
         <w:t xml:space="preserve">System Requirement Specification </w:t>
       </w:r>
@@ -6425,118 +6368,6 @@
         <w:rPr>
           <w:rFonts w:ascii="Times New Roman" w:eastAsia="Times New Roman" w:hAnsi="Times New Roman" w:cs="Times New Roman"/>
           <w:b/>
-          <w:sz w:val="24"/>
-          <w:szCs w:val="24"/>
-        </w:rPr>
-      </w:pPr>
-      <w:r>
-        <w:rPr>
-          <w:rFonts w:ascii="Times New Roman" w:eastAsia="Times New Roman" w:hAnsi="Times New Roman" w:cs="Times New Roman"/>
-          <w:b/>
-          <w:sz w:val="32"/>
-          <w:szCs w:val="32"/>
-        </w:rPr>
-        <w:tab/>
-      </w:r>
-      <w:proofErr w:type="gramStart"/>
-      <w:r>
-        <w:rPr>
-          <w:rFonts w:ascii="Times New Roman" w:eastAsia="Times New Roman" w:hAnsi="Times New Roman" w:cs="Times New Roman"/>
-          <w:b/>
-          <w:sz w:val="24"/>
-          <w:szCs w:val="24"/>
-        </w:rPr>
-        <w:t xml:space="preserve">2.4.1  </w:t>
-      </w:r>
-      <w:r>
-        <w:rPr>
-          <w:rFonts w:ascii="Times New Roman" w:eastAsia="Times New Roman" w:hAnsi="Times New Roman" w:cs="Times New Roman"/>
-          <w:b/>
-          <w:sz w:val="24"/>
-          <w:szCs w:val="24"/>
-        </w:rPr>
-        <w:t>Player</w:t>
-      </w:r>
-      <w:proofErr w:type="gramEnd"/>
-      <w:r>
-        <w:rPr>
-          <w:rFonts w:ascii="Times New Roman" w:eastAsia="Times New Roman" w:hAnsi="Times New Roman" w:cs="Times New Roman"/>
-          <w:b/>
-          <w:sz w:val="24"/>
-          <w:szCs w:val="24"/>
-        </w:rPr>
-        <w:t>/User</w:t>
-      </w:r>
-    </w:p>
-    <w:p>
-      <w:pPr>
-        <w:rPr>
-          <w:rFonts w:ascii="Times New Roman" w:eastAsia="Times New Roman" w:hAnsi="Times New Roman" w:cs="Times New Roman"/>
-          <w:sz w:val="24"/>
-          <w:szCs w:val="24"/>
-        </w:rPr>
-      </w:pPr>
-      <w:r>
-        <w:rPr>
-          <w:rFonts w:ascii="Times New Roman" w:eastAsia="Times New Roman" w:hAnsi="Times New Roman" w:cs="Times New Roman"/>
-          <w:sz w:val="24"/>
-          <w:szCs w:val="24"/>
-        </w:rPr>
-        <w:t xml:space="preserve"> </w:t>
-      </w:r>
-    </w:p>
-    <w:p>
-      <w:pPr>
-        <w:rPr>
-          <w:rFonts w:ascii="Times New Roman" w:eastAsia="Times New Roman" w:hAnsi="Times New Roman" w:cs="Times New Roman"/>
-          <w:b/>
-          <w:sz w:val="32"/>
-          <w:szCs w:val="32"/>
-        </w:rPr>
-      </w:pPr>
-      <w:r>
-        <w:rPr>
-          <w:rFonts w:ascii="Times New Roman" w:eastAsia="Times New Roman" w:hAnsi="Times New Roman" w:cs="Times New Roman"/>
-          <w:b/>
-          <w:sz w:val="32"/>
-          <w:szCs w:val="32"/>
-        </w:rPr>
-        <w:t>2.5 Description of User Role</w:t>
-      </w:r>
-    </w:p>
-    <w:p>
-      <w:pPr>
-        <w:rPr>
-          <w:rFonts w:ascii="Times New Roman" w:eastAsia="Times New Roman" w:hAnsi="Times New Roman" w:cs="Times New Roman"/>
-          <w:b/>
-          <w:sz w:val="32"/>
-          <w:szCs w:val="32"/>
-        </w:rPr>
-      </w:pPr>
-      <w:r>
-        <w:rPr>
-          <w:rFonts w:ascii="Times New Roman" w:eastAsia="Times New Roman" w:hAnsi="Times New Roman" w:cs="Times New Roman"/>
-          <w:b/>
-          <w:sz w:val="32"/>
-          <w:szCs w:val="32"/>
-        </w:rPr>
-        <w:t xml:space="preserve"> </w:t>
-      </w:r>
-      <w:r>
-        <w:rPr>
-          <w:rFonts w:ascii="Times New Roman" w:eastAsia="Times New Roman" w:hAnsi="Times New Roman" w:cs="Times New Roman"/>
-          <w:b/>
-          <w:sz w:val="32"/>
-          <w:szCs w:val="32"/>
-        </w:rPr>
-        <w:tab/>
-      </w:r>
-    </w:p>
-    <w:p>
-      <w:pPr>
-        <w:rPr>
-          <w:rFonts w:ascii="Times New Roman" w:eastAsia="Times New Roman" w:hAnsi="Times New Roman" w:cs="Times New Roman"/>
-          <w:b/>
           <w:sz w:val="28"/>
           <w:szCs w:val="28"/>
         </w:rPr>
@@ -6550,6 +6381,7 @@
         </w:rPr>
         <w:tab/>
       </w:r>
+      <w:proofErr w:type="gramStart"/>
       <w:r>
         <w:rPr>
           <w:rFonts w:ascii="Times New Roman" w:eastAsia="Times New Roman" w:hAnsi="Times New Roman" w:cs="Times New Roman"/>
@@ -6557,7 +6389,7 @@
           <w:sz w:val="28"/>
           <w:szCs w:val="28"/>
         </w:rPr>
-        <w:t xml:space="preserve">2.5.1 </w:t>
+        <w:t xml:space="preserve">2.4.1  </w:t>
       </w:r>
       <w:r>
         <w:rPr>
@@ -6568,6 +6400,7 @@
         </w:rPr>
         <w:t>Player</w:t>
       </w:r>
+      <w:proofErr w:type="gramEnd"/>
       <w:r>
         <w:rPr>
           <w:rFonts w:ascii="Times New Roman" w:eastAsia="Times New Roman" w:hAnsi="Times New Roman" w:cs="Times New Roman"/>
@@ -6575,15 +6408,125 @@
           <w:sz w:val="28"/>
           <w:szCs w:val="28"/>
         </w:rPr>
+        <w:t>/User</w:t>
+      </w:r>
+    </w:p>
+    <w:p>
+      <w:pPr>
+        <w:rPr>
+          <w:rFonts w:ascii="Times New Roman" w:eastAsia="Times New Roman" w:hAnsi="Times New Roman" w:cs="Times New Roman"/>
+          <w:sz w:val="24"/>
+          <w:szCs w:val="24"/>
+        </w:rPr>
+      </w:pPr>
+      <w:r>
+        <w:rPr>
+          <w:rFonts w:ascii="Times New Roman" w:eastAsia="Times New Roman" w:hAnsi="Times New Roman" w:cs="Times New Roman"/>
+          <w:sz w:val="24"/>
+          <w:szCs w:val="24"/>
+        </w:rPr>
         <w:t xml:space="preserve"> </w:t>
       </w:r>
-      <w:r>
+    </w:p>
+    <w:p>
+      <w:pPr>
+        <w:rPr>
+          <w:rFonts w:ascii="Times New Roman" w:eastAsia="Times New Roman" w:hAnsi="Times New Roman" w:cs="Times New Roman"/>
+          <w:b/>
+          <w:sz w:val="32"/>
+          <w:szCs w:val="32"/>
+        </w:rPr>
+      </w:pPr>
+      <w:r>
+        <w:rPr>
+          <w:rFonts w:ascii="Times New Roman" w:eastAsia="Times New Roman" w:hAnsi="Times New Roman" w:cs="Times New Roman"/>
+          <w:b/>
+          <w:sz w:val="32"/>
+          <w:szCs w:val="32"/>
+        </w:rPr>
+        <w:t>2.5 Description of User Role</w:t>
+      </w:r>
+    </w:p>
+    <w:p>
+      <w:pPr>
+        <w:rPr>
+          <w:rFonts w:ascii="Times New Roman" w:eastAsia="Times New Roman" w:hAnsi="Times New Roman" w:cs="Times New Roman"/>
+          <w:b/>
+          <w:sz w:val="32"/>
+          <w:szCs w:val="32"/>
+        </w:rPr>
+      </w:pPr>
+      <w:r>
+        <w:rPr>
+          <w:rFonts w:ascii="Times New Roman" w:eastAsia="Times New Roman" w:hAnsi="Times New Roman" w:cs="Times New Roman"/>
+          <w:b/>
+          <w:sz w:val="32"/>
+          <w:szCs w:val="32"/>
+        </w:rPr>
+        <w:t xml:space="preserve"> </w:t>
+      </w:r>
+      <w:r>
+        <w:rPr>
+          <w:rFonts w:ascii="Times New Roman" w:eastAsia="Times New Roman" w:hAnsi="Times New Roman" w:cs="Times New Roman"/>
+          <w:b/>
+          <w:sz w:val="32"/>
+          <w:szCs w:val="32"/>
+        </w:rPr>
+        <w:tab/>
+      </w:r>
+    </w:p>
+    <w:p>
+      <w:pPr>
         <w:rPr>
           <w:rFonts w:ascii="Times New Roman" w:eastAsia="Times New Roman" w:hAnsi="Times New Roman" w:cs="Times New Roman"/>
           <w:b/>
           <w:sz w:val="28"/>
           <w:szCs w:val="28"/>
         </w:rPr>
+      </w:pPr>
+      <w:r>
+        <w:rPr>
+          <w:rFonts w:ascii="Times New Roman" w:eastAsia="Times New Roman" w:hAnsi="Times New Roman" w:cs="Times New Roman"/>
+          <w:b/>
+          <w:sz w:val="32"/>
+          <w:szCs w:val="32"/>
+        </w:rPr>
+        <w:tab/>
+      </w:r>
+      <w:r>
+        <w:rPr>
+          <w:rFonts w:ascii="Times New Roman" w:eastAsia="Times New Roman" w:hAnsi="Times New Roman" w:cs="Times New Roman"/>
+          <w:b/>
+          <w:sz w:val="28"/>
+          <w:szCs w:val="28"/>
+        </w:rPr>
+        <w:t xml:space="preserve">2.5.1 </w:t>
+      </w:r>
+      <w:r>
+        <w:rPr>
+          <w:rFonts w:ascii="Times New Roman" w:eastAsia="Times New Roman" w:hAnsi="Times New Roman" w:cs="Times New Roman"/>
+          <w:b/>
+          <w:sz w:val="28"/>
+          <w:szCs w:val="28"/>
+        </w:rPr>
+        <w:t>Player</w:t>
+      </w:r>
+      <w:r>
+        <w:rPr>
+          <w:rFonts w:ascii="Times New Roman" w:eastAsia="Times New Roman" w:hAnsi="Times New Roman" w:cs="Times New Roman"/>
+          <w:b/>
+          <w:sz w:val="28"/>
+          <w:szCs w:val="28"/>
+        </w:rPr>
+        <w:t xml:space="preserve"> </w:t>
+      </w:r>
+      <w:r>
+        <w:rPr>
+          <w:rFonts w:ascii="Times New Roman" w:eastAsia="Times New Roman" w:hAnsi="Times New Roman" w:cs="Times New Roman"/>
+          <w:b/>
+          <w:sz w:val="28"/>
+          <w:szCs w:val="28"/>
+        </w:rPr>
         <w:t>/User</w:t>
       </w:r>
     </w:p>
@@ -6734,16 +6677,14 @@
         </w:rPr>
         <w:tab/>
       </w:r>
-      <w:proofErr w:type="spellStart"/>
-      <w:r>
-        <w:rPr>
-          <w:rFonts w:ascii="Times New Roman" w:eastAsia="Times New Roman" w:hAnsi="Times New Roman" w:cs="Times New Roman"/>
-          <w:sz w:val="24"/>
-          <w:szCs w:val="24"/>
-        </w:rPr>
-        <w:t>Regestration</w:t>
-      </w:r>
-      <w:proofErr w:type="spellEnd"/>
+      <w:r>
+        <w:rPr>
+          <w:rFonts w:ascii="Times New Roman" w:eastAsia="Times New Roman" w:hAnsi="Times New Roman" w:cs="Times New Roman"/>
+          <w:sz w:val="24"/>
+          <w:szCs w:val="24"/>
+        </w:rPr>
+        <w:t>Registration</w:t>
+      </w:r>
       <w:r>
         <w:rPr>
           <w:rFonts w:ascii="Times New Roman" w:eastAsia="Times New Roman" w:hAnsi="Times New Roman" w:cs="Times New Roman"/>
@@ -9352,7 +9293,7 @@
                 <w:noProof/>
               </w:rPr>
               <w:pict w14:anchorId="3EE19369">
-                <v:rect id="_x0000_s2060" style="position:absolute;left:0;text-align:left;margin-left:44pt;margin-top:-2pt;width:67.7pt;height:30.2pt;z-index:251679744;visibility:visible;mso-wrap-style:square;mso-wrap-distance-left:9pt;mso-wrap-distance-top:0;mso-wrap-distance-right:9pt;mso-wrap-distance-bottom:0;mso-position-horizontal:absolute;mso-position-horizontal-relative:text;mso-position-vertical:absolute;mso-position-vertical-relative:text;v-text-anchor:middle" o:gfxdata="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" fillcolor="#4472c4" strokecolor="#f2f2f2" strokeweight="3pt">
+                <v:rect id="_x0000_s2060" style="position:absolute;left:0;text-align:left;margin-left:4.75pt;margin-top:6.3pt;width:67.7pt;height:30.2pt;z-index:251679744;visibility:visible;mso-wrap-style:square;mso-wrap-distance-left:9pt;mso-wrap-distance-top:0;mso-wrap-distance-right:9pt;mso-wrap-distance-bottom:0;mso-position-horizontal-relative:text;mso-position-vertical-relative:text;v-text-anchor:middle" o:gfxdata="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" fillcolor="#4472c4" strokecolor="#f2f2f2" strokeweight="3pt">
                   <v:stroke startarrowwidth="narrow" startarrowlength="short" endarrowwidth="narrow" endarrowlength="short" joinstyle="round"/>
                   <v:textbox inset="2.53958mm,2.53958mm,2.53958mm,2.53958mm">
                     <w:txbxContent>
@@ -9816,56 +9757,22 @@
     </w:tbl>
     <w:p>
       <w:pPr>
-        <w:rPr>
-          <w:rFonts w:ascii="Times New Roman" w:eastAsia="Times New Roman" w:hAnsi="Times New Roman" w:cs="Times New Roman"/>
-          <w:sz w:val="24"/>
-          <w:szCs w:val="24"/>
-        </w:rPr>
-      </w:pPr>
-      <w:r>
-        <w:rPr>
-          <w:rFonts w:ascii="Times New Roman" w:eastAsia="Times New Roman" w:hAnsi="Times New Roman" w:cs="Times New Roman"/>
-          <w:b/>
-          <w:sz w:val="32"/>
-          <w:szCs w:val="32"/>
-        </w:rPr>
-        <w:tab/>
-      </w:r>
-      <w:r>
-        <w:rPr>
-          <w:rFonts w:ascii="Times New Roman" w:eastAsia="Times New Roman" w:hAnsi="Times New Roman" w:cs="Times New Roman"/>
-          <w:b/>
-          <w:sz w:val="32"/>
-          <w:szCs w:val="32"/>
-        </w:rPr>
-        <w:tab/>
-      </w:r>
-      <w:r>
-        <w:rPr>
-          <w:rFonts w:ascii="Times New Roman" w:eastAsia="Times New Roman" w:hAnsi="Times New Roman" w:cs="Times New Roman"/>
-          <w:b/>
-          <w:sz w:val="32"/>
-          <w:szCs w:val="32"/>
-        </w:rPr>
-        <w:tab/>
-      </w:r>
-      <w:r>
-        <w:rPr>
-          <w:rFonts w:ascii="Times New Roman" w:eastAsia="Times New Roman" w:hAnsi="Times New Roman" w:cs="Times New Roman"/>
-          <w:b/>
-          <w:sz w:val="32"/>
-          <w:szCs w:val="32"/>
-        </w:rPr>
-        <w:tab/>
-        <w:t xml:space="preserve">    </w:t>
-      </w:r>
-      <w:r>
-        <w:rPr>
-          <w:rFonts w:ascii="Times New Roman" w:eastAsia="Times New Roman" w:hAnsi="Times New Roman" w:cs="Times New Roman"/>
-          <w:sz w:val="24"/>
-          <w:szCs w:val="24"/>
-        </w:rPr>
-        <w:t>2.8</w:t>
+        <w:ind w:left="2160" w:firstLine="720"/>
+        <w:jc w:val="both"/>
+        <w:rPr>
+          <w:rFonts w:ascii="Times New Roman" w:eastAsia="Times New Roman" w:hAnsi="Times New Roman" w:cs="Times New Roman"/>
+          <w:sz w:val="24"/>
+          <w:szCs w:val="24"/>
+        </w:rPr>
+      </w:pPr>
+      <w:r>
+        <w:rPr>
+          <w:rFonts w:ascii="Times New Roman" w:eastAsia="Times New Roman" w:hAnsi="Times New Roman" w:cs="Times New Roman"/>
+          <w:bCs/>
+          <w:sz w:val="24"/>
+          <w:szCs w:val="24"/>
+        </w:rPr>
+        <w:t>Figure: 2.1</w:t>
       </w:r>
       <w:r>
         <w:rPr>
@@ -10078,15 +9985,41 @@
           <w:sz w:val="24"/>
           <w:szCs w:val="24"/>
         </w:rPr>
-        <w:t xml:space="preserve"> Figure 1</w:t>
-      </w:r>
-      <w:r>
-        <w:rPr>
-          <w:rFonts w:ascii="Times New Roman" w:eastAsia="Times New Roman" w:hAnsi="Times New Roman" w:cs="Times New Roman"/>
-          <w:sz w:val="24"/>
-          <w:szCs w:val="24"/>
-        </w:rPr>
-        <w:t xml:space="preserve">.  System Flow Diagram of </w:t>
+        <w:t xml:space="preserve"> Figure </w:t>
+      </w:r>
+      <w:proofErr w:type="gramStart"/>
+      <w:r>
+        <w:rPr>
+          <w:rFonts w:ascii="Times New Roman" w:eastAsia="Times New Roman" w:hAnsi="Times New Roman" w:cs="Times New Roman"/>
+          <w:sz w:val="24"/>
+          <w:szCs w:val="24"/>
+        </w:rPr>
+        <w:t>3.</w:t>
+      </w:r>
+      <w:r>
+        <w:rPr>
+          <w:rFonts w:ascii="Times New Roman" w:eastAsia="Times New Roman" w:hAnsi="Times New Roman" w:cs="Times New Roman"/>
+          <w:sz w:val="24"/>
+          <w:szCs w:val="24"/>
+        </w:rPr>
+        <w:t>1</w:t>
+      </w:r>
+      <w:r>
+        <w:rPr>
+          <w:rFonts w:ascii="Times New Roman" w:eastAsia="Times New Roman" w:hAnsi="Times New Roman" w:cs="Times New Roman"/>
+          <w:sz w:val="24"/>
+          <w:szCs w:val="24"/>
+        </w:rPr>
+        <w:t xml:space="preserve">  System</w:t>
+      </w:r>
+      <w:proofErr w:type="gramEnd"/>
+      <w:r>
+        <w:rPr>
+          <w:rFonts w:ascii="Times New Roman" w:eastAsia="Times New Roman" w:hAnsi="Times New Roman" w:cs="Times New Roman"/>
+          <w:sz w:val="24"/>
+          <w:szCs w:val="24"/>
+        </w:rPr>
+        <w:t xml:space="preserve"> Flow Diagram of </w:t>
       </w:r>
       <w:r>
         <w:rPr>
@@ -10616,6 +10549,72 @@
           <w:szCs w:val="24"/>
         </w:rPr>
       </w:pPr>
+      <w:r>
+        <w:rPr>
+          <w:rFonts w:ascii="Times New Roman" w:eastAsia="Times New Roman" w:hAnsi="Times New Roman" w:cs="Times New Roman"/>
+          <w:sz w:val="24"/>
+          <w:szCs w:val="24"/>
+        </w:rPr>
+        <w:t xml:space="preserve">Figure </w:t>
+      </w:r>
+      <w:proofErr w:type="gramStart"/>
+      <w:r>
+        <w:rPr>
+          <w:rFonts w:ascii="Times New Roman" w:eastAsia="Times New Roman" w:hAnsi="Times New Roman" w:cs="Times New Roman"/>
+          <w:sz w:val="24"/>
+          <w:szCs w:val="24"/>
+        </w:rPr>
+        <w:t>4.</w:t>
+      </w:r>
+      <w:r>
+        <w:rPr>
+          <w:rFonts w:ascii="Times New Roman" w:eastAsia="Times New Roman" w:hAnsi="Times New Roman" w:cs="Times New Roman"/>
+          <w:sz w:val="24"/>
+          <w:szCs w:val="24"/>
+        </w:rPr>
+        <w:t>1</w:t>
+      </w:r>
+      <w:r>
+        <w:rPr>
+          <w:rFonts w:ascii="Times New Roman" w:eastAsia="Times New Roman" w:hAnsi="Times New Roman" w:cs="Times New Roman"/>
+          <w:sz w:val="24"/>
+          <w:szCs w:val="24"/>
+        </w:rPr>
+        <w:t xml:space="preserve">  Data</w:t>
+      </w:r>
+      <w:proofErr w:type="gramEnd"/>
+      <w:r>
+        <w:rPr>
+          <w:rFonts w:ascii="Times New Roman" w:eastAsia="Times New Roman" w:hAnsi="Times New Roman" w:cs="Times New Roman"/>
+          <w:sz w:val="24"/>
+          <w:szCs w:val="24"/>
+        </w:rPr>
+        <w:t xml:space="preserve"> Flow Diagram</w:t>
+      </w:r>
+      <w:r>
+        <w:rPr>
+          <w:rFonts w:ascii="Times New Roman" w:eastAsia="Times New Roman" w:hAnsi="Times New Roman" w:cs="Times New Roman"/>
+          <w:sz w:val="24"/>
+          <w:szCs w:val="24"/>
+        </w:rPr>
+        <w:t xml:space="preserve"> level 0</w:t>
+      </w:r>
+      <w:r>
+        <w:rPr>
+          <w:rFonts w:ascii="Times New Roman" w:eastAsia="Times New Roman" w:hAnsi="Times New Roman" w:cs="Times New Roman"/>
+          <w:sz w:val="24"/>
+          <w:szCs w:val="24"/>
+        </w:rPr>
+        <w:t xml:space="preserve"> of </w:t>
+      </w:r>
+      <w:r>
+        <w:rPr>
+          <w:rFonts w:ascii="Times New Roman" w:eastAsia="Times New Roman" w:hAnsi="Times New Roman" w:cs="Times New Roman"/>
+          <w:sz w:val="24"/>
+          <w:szCs w:val="24"/>
+        </w:rPr>
+        <w:t>Hangman Game</w:t>
+      </w:r>
     </w:p>
     <w:p>
       <w:pPr>
@@ -10627,46 +10626,6 @@
           <w:szCs w:val="24"/>
         </w:rPr>
       </w:pPr>
-      <w:r>
-        <w:rPr>
-          <w:rFonts w:ascii="Times New Roman" w:eastAsia="Times New Roman" w:hAnsi="Times New Roman" w:cs="Times New Roman"/>
-          <w:sz w:val="24"/>
-          <w:szCs w:val="24"/>
-        </w:rPr>
-        <w:t>Figure 1</w:t>
-      </w:r>
-      <w:r>
-        <w:rPr>
-          <w:rFonts w:ascii="Times New Roman" w:eastAsia="Times New Roman" w:hAnsi="Times New Roman" w:cs="Times New Roman"/>
-          <w:sz w:val="24"/>
-          <w:szCs w:val="24"/>
-        </w:rPr>
-        <w:t>.  Data Flow Diagram</w:t>
-      </w:r>
-      <w:r>
-        <w:rPr>
-          <w:rFonts w:ascii="Times New Roman" w:eastAsia="Times New Roman" w:hAnsi="Times New Roman" w:cs="Times New Roman"/>
-          <w:sz w:val="24"/>
-          <w:szCs w:val="24"/>
-        </w:rPr>
-        <w:t xml:space="preserve"> level 0</w:t>
-      </w:r>
-      <w:r>
-        <w:rPr>
-          <w:rFonts w:ascii="Times New Roman" w:eastAsia="Times New Roman" w:hAnsi="Times New Roman" w:cs="Times New Roman"/>
-          <w:sz w:val="24"/>
-          <w:szCs w:val="24"/>
-        </w:rPr>
-        <w:t xml:space="preserve"> of </w:t>
-      </w:r>
-      <w:r>
-        <w:rPr>
-          <w:rFonts w:ascii="Times New Roman" w:eastAsia="Times New Roman" w:hAnsi="Times New Roman" w:cs="Times New Roman"/>
-          <w:sz w:val="24"/>
-          <w:szCs w:val="24"/>
-        </w:rPr>
-        <w:t>Hangman Game</w:t>
-      </w:r>
     </w:p>
     <w:p>
       <w:pPr>
@@ -10775,7 +10734,33 @@
           <w:sz w:val="24"/>
           <w:szCs w:val="24"/>
         </w:rPr>
-        <w:t>Figure 2.  Data Flow Diagram</w:t>
+        <w:t xml:space="preserve">Figure </w:t>
+      </w:r>
+      <w:proofErr w:type="gramStart"/>
+      <w:r>
+        <w:rPr>
+          <w:rFonts w:ascii="Times New Roman" w:eastAsia="Times New Roman" w:hAnsi="Times New Roman" w:cs="Times New Roman"/>
+          <w:sz w:val="24"/>
+          <w:szCs w:val="24"/>
+        </w:rPr>
+        <w:t>4.</w:t>
+      </w:r>
+      <w:r>
+        <w:rPr>
+          <w:rFonts w:ascii="Times New Roman" w:eastAsia="Times New Roman" w:hAnsi="Times New Roman" w:cs="Times New Roman"/>
+          <w:sz w:val="24"/>
+          <w:szCs w:val="24"/>
+        </w:rPr>
+        <w:t>2  Data</w:t>
+      </w:r>
+      <w:proofErr w:type="gramEnd"/>
+      <w:r>
+        <w:rPr>
+          <w:rFonts w:ascii="Times New Roman" w:eastAsia="Times New Roman" w:hAnsi="Times New Roman" w:cs="Times New Roman"/>
+          <w:sz w:val="24"/>
+          <w:szCs w:val="24"/>
+        </w:rPr>
+        <w:t xml:space="preserve"> Flow Diagram</w:t>
       </w:r>
       <w:r>
         <w:rPr>
@@ -11084,7 +11069,33 @@
           <w:sz w:val="24"/>
           <w:szCs w:val="24"/>
         </w:rPr>
-        <w:t>Figure 3.  Data Flow Diagram level 2 of Hangman Game</w:t>
+        <w:t xml:space="preserve">Figure </w:t>
+      </w:r>
+      <w:proofErr w:type="gramStart"/>
+      <w:r>
+        <w:rPr>
+          <w:rFonts w:ascii="Times New Roman" w:eastAsia="Times New Roman" w:hAnsi="Times New Roman" w:cs="Times New Roman"/>
+          <w:sz w:val="24"/>
+          <w:szCs w:val="24"/>
+        </w:rPr>
+        <w:t>4.</w:t>
+      </w:r>
+      <w:r>
+        <w:rPr>
+          <w:rFonts w:ascii="Times New Roman" w:eastAsia="Times New Roman" w:hAnsi="Times New Roman" w:cs="Times New Roman"/>
+          <w:sz w:val="24"/>
+          <w:szCs w:val="24"/>
+        </w:rPr>
+        <w:t>3  Data</w:t>
+      </w:r>
+      <w:proofErr w:type="gramEnd"/>
+      <w:r>
+        <w:rPr>
+          <w:rFonts w:ascii="Times New Roman" w:eastAsia="Times New Roman" w:hAnsi="Times New Roman" w:cs="Times New Roman"/>
+          <w:sz w:val="24"/>
+          <w:szCs w:val="24"/>
+        </w:rPr>
+        <w:t xml:space="preserve"> Flow Diagram level 2 of Hangman Game</w:t>
       </w:r>
     </w:p>
     <w:p>
@@ -11258,7 +11269,41 @@
           <w:sz w:val="24"/>
           <w:szCs w:val="24"/>
         </w:rPr>
-        <w:t>Figure 4.  Data Flow Diagram level 2 of Hangman Game</w:t>
+        <w:t xml:space="preserve">Figure </w:t>
+      </w:r>
+      <w:proofErr w:type="gramStart"/>
+      <w:r>
+        <w:rPr>
+          <w:rFonts w:ascii="Times New Roman" w:eastAsia="Times New Roman" w:hAnsi="Times New Roman" w:cs="Times New Roman"/>
+          <w:sz w:val="24"/>
+          <w:szCs w:val="24"/>
+        </w:rPr>
+        <w:t>4.</w:t>
+      </w:r>
+      <w:r>
+        <w:rPr>
+          <w:rFonts w:ascii="Times New Roman" w:eastAsia="Times New Roman" w:hAnsi="Times New Roman" w:cs="Times New Roman"/>
+          <w:sz w:val="24"/>
+          <w:szCs w:val="24"/>
+        </w:rPr>
+        <w:t>4</w:t>
+      </w:r>
+      <w:r>
+        <w:rPr>
+          <w:rFonts w:ascii="Times New Roman" w:eastAsia="Times New Roman" w:hAnsi="Times New Roman" w:cs="Times New Roman"/>
+          <w:sz w:val="24"/>
+          <w:szCs w:val="24"/>
+        </w:rPr>
+        <w:t xml:space="preserve">  Data</w:t>
+      </w:r>
+      <w:proofErr w:type="gramEnd"/>
+      <w:r>
+        <w:rPr>
+          <w:rFonts w:ascii="Times New Roman" w:eastAsia="Times New Roman" w:hAnsi="Times New Roman" w:cs="Times New Roman"/>
+          <w:sz w:val="24"/>
+          <w:szCs w:val="24"/>
+        </w:rPr>
+        <w:t xml:space="preserve"> Flow Diagram level 2 of Hangman Game</w:t>
       </w:r>
     </w:p>
     <w:p>
@@ -11544,7 +11589,33 @@
           <w:sz w:val="24"/>
           <w:szCs w:val="24"/>
         </w:rPr>
-        <w:t>igure 1.  Use Case Diagram of Hangman Game</w:t>
+        <w:t xml:space="preserve">igure </w:t>
+      </w:r>
+      <w:proofErr w:type="gramStart"/>
+      <w:r>
+        <w:rPr>
+          <w:rFonts w:ascii="Times New Roman" w:eastAsia="Times New Roman" w:hAnsi="Times New Roman" w:cs="Times New Roman"/>
+          <w:sz w:val="24"/>
+          <w:szCs w:val="24"/>
+        </w:rPr>
+        <w:t>5.</w:t>
+      </w:r>
+      <w:r>
+        <w:rPr>
+          <w:rFonts w:ascii="Times New Roman" w:eastAsia="Times New Roman" w:hAnsi="Times New Roman" w:cs="Times New Roman"/>
+          <w:sz w:val="24"/>
+          <w:szCs w:val="24"/>
+        </w:rPr>
+        <w:t>1  Use</w:t>
+      </w:r>
+      <w:proofErr w:type="gramEnd"/>
+      <w:r>
+        <w:rPr>
+          <w:rFonts w:ascii="Times New Roman" w:eastAsia="Times New Roman" w:hAnsi="Times New Roman" w:cs="Times New Roman"/>
+          <w:sz w:val="24"/>
+          <w:szCs w:val="24"/>
+        </w:rPr>
+        <w:t xml:space="preserve"> Case Diagram of Hangman Game</w:t>
       </w:r>
     </w:p>
     <w:p>
@@ -11733,16 +11804,16 @@
         <w:rPr>
           <w:rFonts w:ascii="Times New Roman" w:eastAsia="Times New Roman" w:hAnsi="Times New Roman" w:cs="Times New Roman"/>
           <w:b/>
-          <w:sz w:val="32"/>
-          <w:szCs w:val="32"/>
-        </w:rPr>
-      </w:pPr>
-      <w:r>
-        <w:rPr>
-          <w:rFonts w:ascii="Times New Roman" w:eastAsia="Times New Roman" w:hAnsi="Times New Roman" w:cs="Times New Roman"/>
-          <w:b/>
-          <w:sz w:val="32"/>
-          <w:szCs w:val="32"/>
+          <w:sz w:val="36"/>
+          <w:szCs w:val="36"/>
+        </w:rPr>
+      </w:pPr>
+      <w:r>
+        <w:rPr>
+          <w:rFonts w:ascii="Times New Roman" w:eastAsia="Times New Roman" w:hAnsi="Times New Roman" w:cs="Times New Roman"/>
+          <w:b/>
+          <w:sz w:val="36"/>
+          <w:szCs w:val="36"/>
         </w:rPr>
         <w:lastRenderedPageBreak/>
         <w:t>Chapter 6</w:t>
@@ -11755,16 +11826,16 @@
         <w:rPr>
           <w:rFonts w:ascii="Times New Roman" w:eastAsia="Times New Roman" w:hAnsi="Times New Roman" w:cs="Times New Roman"/>
           <w:b/>
-          <w:sz w:val="32"/>
-          <w:szCs w:val="32"/>
-        </w:rPr>
-      </w:pPr>
-      <w:r>
-        <w:rPr>
-          <w:rFonts w:ascii="Times New Roman" w:eastAsia="Times New Roman" w:hAnsi="Times New Roman" w:cs="Times New Roman"/>
-          <w:b/>
-          <w:sz w:val="32"/>
-          <w:szCs w:val="32"/>
+          <w:sz w:val="36"/>
+          <w:szCs w:val="36"/>
+        </w:rPr>
+      </w:pPr>
+      <w:r>
+        <w:rPr>
+          <w:rFonts w:ascii="Times New Roman" w:eastAsia="Times New Roman" w:hAnsi="Times New Roman" w:cs="Times New Roman"/>
+          <w:b/>
+          <w:sz w:val="36"/>
+          <w:szCs w:val="36"/>
         </w:rPr>
         <w:t>Data Dictionary</w:t>
       </w:r>
@@ -13156,6 +13227,14 @@
         <w:t xml:space="preserve">Table </w:t>
       </w:r>
       <w:proofErr w:type="gramStart"/>
+      <w:r>
+        <w:rPr>
+          <w:rFonts w:ascii="Times New Roman" w:eastAsia="Times New Roman" w:hAnsi="Times New Roman" w:cs="Times New Roman"/>
+          <w:sz w:val="24"/>
+          <w:szCs w:val="24"/>
+        </w:rPr>
+        <w:t>6.</w:t>
+      </w:r>
       <w:r>
         <w:rPr>
           <w:rFonts w:ascii="Times New Roman" w:eastAsia="Times New Roman" w:hAnsi="Times New Roman" w:cs="Times New Roman"/>
@@ -15159,7 +15238,23 @@
           <w:sz w:val="24"/>
           <w:szCs w:val="24"/>
         </w:rPr>
-        <w:t xml:space="preserve">Figure 8.1 Registration Page </w:t>
+        <w:t>Figure 8.1</w:t>
+      </w:r>
+      <w:r>
+        <w:rPr>
+          <w:rFonts w:ascii="Times New Roman" w:eastAsia="Times New Roman" w:hAnsi="Times New Roman" w:cs="Times New Roman"/>
+          <w:sz w:val="24"/>
+          <w:szCs w:val="24"/>
+        </w:rPr>
+        <w:t>.1</w:t>
+      </w:r>
+      <w:r>
+        <w:rPr>
+          <w:rFonts w:ascii="Times New Roman" w:eastAsia="Times New Roman" w:hAnsi="Times New Roman" w:cs="Times New Roman"/>
+          <w:sz w:val="24"/>
+          <w:szCs w:val="24"/>
+        </w:rPr>
+        <w:t xml:space="preserve"> Registration Page </w:t>
       </w:r>
       <w:r>
         <w:rPr>
@@ -16207,7 +16302,23 @@
           <w:sz w:val="24"/>
           <w:szCs w:val="24"/>
         </w:rPr>
-        <w:t xml:space="preserve">Figure 9.1 </w:t>
+        <w:t>Figure 9.1</w:t>
+      </w:r>
+      <w:r>
+        <w:rPr>
+          <w:rFonts w:ascii="Times New Roman" w:eastAsia="Times New Roman" w:hAnsi="Times New Roman" w:cs="Times New Roman"/>
+          <w:sz w:val="24"/>
+          <w:szCs w:val="24"/>
+        </w:rPr>
+        <w:t>.1</w:t>
+      </w:r>
+      <w:r>
+        <w:rPr>
+          <w:rFonts w:ascii="Times New Roman" w:eastAsia="Times New Roman" w:hAnsi="Times New Roman" w:cs="Times New Roman"/>
+          <w:sz w:val="24"/>
+          <w:szCs w:val="24"/>
+        </w:rPr>
+        <w:t xml:space="preserve"> </w:t>
       </w:r>
       <w:r>
         <w:rPr>
@@ -16368,6 +16479,14 @@
           <w:sz w:val="24"/>
           <w:szCs w:val="24"/>
         </w:rPr>
+        <w:t>1.</w:t>
+      </w:r>
+      <w:r>
+        <w:rPr>
+          <w:rFonts w:ascii="Times New Roman" w:eastAsia="Times New Roman" w:hAnsi="Times New Roman" w:cs="Times New Roman"/>
+          <w:sz w:val="24"/>
+          <w:szCs w:val="24"/>
+        </w:rPr>
         <w:t>2</w:t>
       </w:r>
       <w:r>
@@ -17635,7 +17754,23 @@
           <w:sz w:val="24"/>
           <w:szCs w:val="24"/>
         </w:rPr>
-        <w:t>Figure 9.2.6 Code of Game</w:t>
+        <w:t>Figure 9.2.</w:t>
+      </w:r>
+      <w:r>
+        <w:rPr>
+          <w:rFonts w:ascii="Times New Roman" w:eastAsia="Times New Roman" w:hAnsi="Times New Roman" w:cs="Times New Roman"/>
+          <w:sz w:val="24"/>
+          <w:szCs w:val="24"/>
+        </w:rPr>
+        <w:t>7</w:t>
+      </w:r>
+      <w:r>
+        <w:rPr>
+          <w:rFonts w:ascii="Times New Roman" w:eastAsia="Times New Roman" w:hAnsi="Times New Roman" w:cs="Times New Roman"/>
+          <w:sz w:val="24"/>
+          <w:szCs w:val="24"/>
+        </w:rPr>
+        <w:t xml:space="preserve"> Code of Game</w:t>
       </w:r>
     </w:p>
     <w:p>
@@ -18959,6 +19094,14 @@
           <w:pStyle w:val="Footer"/>
           <w:jc w:val="center"/>
         </w:pPr>
+        <w:r>
+          <w:rPr>
+            <w:noProof/>
+          </w:rPr>
+          <w:pict w14:anchorId="2377350B">
+            <v:oval id="_x0000_s1025" style="position:absolute;left:0;text-align:left;margin-left:234.45pt;margin-top:-6.8pt;width:19.85pt;height:28.6pt;z-index:251658240;mso-position-horizontal-relative:text;mso-position-vertical-relative:text" strokecolor="white [3212]"/>
+          </w:pict>
+        </w:r>
         <w:r>
           <w:fldChar w:fldCharType="begin"/>
         </w:r>
@@ -20114,7 +20257,7 @@
     <w:lsdException w:name="Table Web 2" w:semiHidden="1" w:unhideWhenUsed="1"/>
     <w:lsdException w:name="Table Web 3" w:semiHidden="1" w:unhideWhenUsed="1"/>
     <w:lsdException w:name="Balloon Text" w:semiHidden="1" w:unhideWhenUsed="1"/>
-    <w:lsdException w:name="Table Grid" w:semiHidden="1" w:uiPriority="59" w:unhideWhenUsed="1"/>
+    <w:lsdException w:name="Table Grid" w:uiPriority="59"/>
     <w:lsdException w:name="Table Theme" w:semiHidden="1" w:unhideWhenUsed="1"/>
     <w:lsdException w:name="Placeholder Text" w:semiHidden="1"/>
     <w:lsdException w:name="No Spacing" w:uiPriority="1" w:qFormat="1"/>
@@ -21236,28 +21379,28 @@
 </file>
 
 <file path=customXml/item1.xml><?xml version="1.0" encoding="utf-8"?>
+<b:Sources xmlns:b="http://schemas.openxmlformats.org/officeDocument/2006/bibliography" xmlns="http://schemas.openxmlformats.org/officeDocument/2006/bibliography" SelectedStyle="\APA.XSL" StyleName="APA"/>
+</file>
+
+<file path=customXml/item2.xml><?xml version="1.0" encoding="utf-8"?>
 <go:gDocsCustomXmlDataStorage xmlns:go="http://customooxmlschemas.google.com/" xmlns:r="http://schemas.openxmlformats.org/officeDocument/2006/relationships">
   <go:docsCustomData xmlns:go="http://customooxmlschemas.google.com/" roundtripDataSignature="AMtx7mhnj1Z8KkeK8gO+RC43xTQ34H3sKg==">AMUW2mWXfgkwtYjDEoLEejzWS525O9omE7cMzaavz+caKaB25PCwhGUcMB/wsTS70xpJSaJEQ8RjUnwGI2PVvmi/n7PQ75NOoGNzRKPT2dTh5XbrExsQ/akIYkYr0EdAG+8UaZCKz2RB</go:docsCustomData>
 </go:gDocsCustomXmlDataStorage>
 </file>
 
-<file path=customXml/item2.xml><?xml version="1.0" encoding="utf-8"?>
-<b:Sources xmlns:b="http://schemas.openxmlformats.org/officeDocument/2006/bibliography" xmlns="http://schemas.openxmlformats.org/officeDocument/2006/bibliography" SelectedStyle="\APA.XSL" StyleName="APA"/>
+<file path=customXml/itemProps1.xml><?xml version="1.0" encoding="utf-8"?>
+<ds:datastoreItem xmlns:ds="http://schemas.openxmlformats.org/officeDocument/2006/customXml" ds:itemID="{99524A65-1A26-4241-BE99-78C5463EF995}">
+  <ds:schemaRefs>
+    <ds:schemaRef ds:uri="http://schemas.openxmlformats.org/officeDocument/2006/bibliography"/>
+  </ds:schemaRefs>
+</ds:datastoreItem>
 </file>
 
-<file path=customXml/itemProps1.xml><?xml version="1.0" encoding="utf-8"?>
+<file path=customXml/itemProps2.xml><?xml version="1.0" encoding="utf-8"?>
 <ds:datastoreItem xmlns:ds="http://schemas.openxmlformats.org/officeDocument/2006/customXml" ds:itemID="{11111111-1234-1234-1234-123412341234}">
   <ds:schemaRefs>
     <ds:schemaRef ds:uri="http://customooxmlschemas.google.com/"/>
     <ds:schemaRef ds:uri="http://schemas.openxmlformats.org/officeDocument/2006/relationships"/>
   </ds:schemaRefs>
 </ds:datastoreItem>
-</file>
-
-<file path=customXml/itemProps2.xml><?xml version="1.0" encoding="utf-8"?>
-<ds:datastoreItem xmlns:ds="http://schemas.openxmlformats.org/officeDocument/2006/customXml" ds:itemID="{99524A65-1A26-4241-BE99-78C5463EF995}">
-  <ds:schemaRefs>
-    <ds:schemaRef ds:uri="http://schemas.openxmlformats.org/officeDocument/2006/bibliography"/>
-  </ds:schemaRefs>
-</ds:datastoreItem>
 </file>